--- a/Webtechnology/langlopende-taak/Deel2.docx
+++ b/Webtechnology/langlopende-taak/Deel2.docx
@@ -10,7 +10,6 @@
           <w:b/>
           <w:bCs/>
           <w:u w:val="single"/>
-          <w:lang w:val="en-BE"/>
         </w:rPr>
       </w:pPr>
       <w:bookmarkStart w:id="0" w:name="_Toc119256909"/>
@@ -19,17 +18,9 @@
           <w:b/>
           <w:bCs/>
           <w:u w:val="single"/>
-          <w:lang w:val="en-BE"/>
         </w:rPr>
         <w:t>DEEL 2</w:t>
       </w:r>
-    </w:p>
-    <w:p>
-      <w:pPr>
-        <w:rPr>
-          <w:lang w:val="en-BE"/>
-        </w:rPr>
-      </w:pPr>
     </w:p>
     <w:p>
       <w:pPr>
@@ -39,55 +30,24 @@
           <w:b/>
           <w:bCs/>
           <w:u w:val="single"/>
-          <w:lang w:val="en-BE"/>
         </w:rPr>
       </w:pPr>
-    </w:p>
-    <w:p>
-      <w:pPr>
-        <w:pStyle w:val="Heading1"/>
-        <w:ind w:left="2880" w:firstLine="720"/>
+      <w:r>
         <w:rPr>
           <w:b/>
           <w:bCs/>
           <w:u w:val="single"/>
-          <w:lang w:val="en-BE"/>
-        </w:rPr>
-      </w:pPr>
-    </w:p>
-    <w:p>
-      <w:pPr>
-        <w:pStyle w:val="Heading1"/>
-        <w:ind w:left="2880" w:firstLine="720"/>
-        <w:rPr>
-          <w:b/>
-          <w:bCs/>
-          <w:u w:val="single"/>
-          <w:lang w:val="en-BE"/>
-        </w:rPr>
-      </w:pPr>
-      <w:r>
-        <w:rPr>
-          <w:b/>
-          <w:bCs/>
-          <w:u w:val="single"/>
-          <w:lang w:val="en-BE"/>
         </w:rPr>
         <w:t>Logo &amp; Titel</w:t>
       </w:r>
       <w:bookmarkEnd w:id="0"/>
     </w:p>
     <w:p>
-      <w:pPr>
-        <w:rPr>
-          <w:lang w:val="en-BE"/>
-        </w:rPr>
-      </w:pPr>
       <w:r>
         <mc:AlternateContent>
           <mc:Choice Requires="wpg">
             <w:drawing>
-              <wp:anchor distT="0" distB="0" distL="114300" distR="114300" simplePos="0" relativeHeight="251660288" behindDoc="0" locked="0" layoutInCell="1" allowOverlap="1" wp14:anchorId="160C1113" wp14:editId="10B57647">
+              <wp:anchor distT="0" distB="0" distL="114300" distR="114300" simplePos="0" relativeHeight="251660288" behindDoc="0" locked="0" layoutInCell="1" allowOverlap="1" wp14:anchorId="160C1113" wp14:editId="205F31D8">
                 <wp:simplePos x="0" y="0"/>
                 <wp:positionH relativeFrom="column">
                   <wp:posOffset>85725</wp:posOffset>
@@ -96,7 +56,7 @@
                   <wp:posOffset>73025</wp:posOffset>
                 </wp:positionV>
                 <wp:extent cx="2395855" cy="2700655"/>
-                <wp:effectExtent l="0" t="0" r="0" b="0"/>
+                <wp:effectExtent l="0" t="0" r="0" b="4445"/>
                 <wp:wrapNone/>
                 <wp:docPr id="18" name="Group 18"/>
                 <wp:cNvGraphicFramePr>
@@ -159,6 +119,9 @@
                               <a:prstGeom prst="rect">
                                 <a:avLst/>
                               </a:prstGeom>
+                              <a:ln>
+                                <a:noFill/>
+                              </a:ln>
                             </pic:spPr>
                           </pic:pic>
                           <pic:pic xmlns:pic="http://schemas.openxmlformats.org/drawingml/2006/picture">
@@ -182,6 +145,9 @@
                               <a:prstGeom prst="rect">
                                 <a:avLst/>
                               </a:prstGeom>
+                              <a:ln>
+                                <a:noFill/>
+                              </a:ln>
                             </pic:spPr>
                           </pic:pic>
                         </wpg:grpSp>
@@ -208,14 +174,12 @@
                                   <w:rPr>
                                     <w:rFonts w:ascii="Bahnschrift SemiBold SemiConden" w:hAnsi="Bahnschrift SemiBold SemiConden"/>
                                     <w:color w:val="FFFFFF" w:themeColor="background1"/>
-                                    <w:lang w:val="en-BE"/>
                                   </w:rPr>
                                 </w:pPr>
                                 <w:r>
                                   <w:rPr>
                                     <w:rFonts w:ascii="Bahnschrift SemiBold SemiConden" w:hAnsi="Bahnschrift SemiBold SemiConden"/>
                                     <w:color w:val="FFFFFF" w:themeColor="background1"/>
-                                    <w:lang w:val="en-BE"/>
                                   </w:rPr>
                                   <w:t>THE FORGE DWARF</w:t>
                                 </w:r>
@@ -249,9 +213,7 @@
                             <a:avLst/>
                           </a:prstGeom>
                           <a:solidFill>
-                            <a:schemeClr val="bg1">
-                              <a:lumMod val="50000"/>
-                            </a:schemeClr>
+                            <a:srgbClr val="23272B"/>
                           </a:solidFill>
                           <a:ln>
                             <a:noFill/>
@@ -292,9 +254,7 @@
                             <a:avLst/>
                           </a:prstGeom>
                           <a:solidFill>
-                            <a:schemeClr val="bg1">
-                              <a:lumMod val="50000"/>
-                            </a:schemeClr>
+                            <a:srgbClr val="23272B"/>
                           </a:solidFill>
                           <a:ln>
                             <a:noFill/>
@@ -335,9 +295,7 @@
                             <a:avLst/>
                           </a:prstGeom>
                           <a:solidFill>
-                            <a:schemeClr val="bg1">
-                              <a:lumMod val="50000"/>
-                            </a:schemeClr>
+                            <a:srgbClr val="23272B"/>
                           </a:solidFill>
                           <a:ln>
                             <a:noFill/>
@@ -378,9 +336,7 @@
                             <a:avLst/>
                           </a:prstGeom>
                           <a:solidFill>
-                            <a:schemeClr val="bg1">
-                              <a:lumMod val="50000"/>
-                            </a:schemeClr>
+                            <a:srgbClr val="23272B"/>
                           </a:solidFill>
                           <a:ln>
                             <a:noFill/>
@@ -423,7 +379,7 @@
           </mc:Choice>
           <mc:Fallback>
             <w:pict>
-              <v:group w14:anchorId="160C1113" id="Group 18" o:spid="_x0000_s1026" style="position:absolute;margin-left:6.75pt;margin-top:5.75pt;width:188.65pt;height:212.65pt;z-index:251660288;mso-width-relative:margin" coordsize="23960,27008" o:gfxdata="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">
+              <v:group w14:anchorId="160C1113" id="Group 18" o:spid="_x0000_s1026" style="position:absolute;margin-left:6.75pt;margin-top:5.75pt;width:188.65pt;height:212.65pt;z-index:251660288;mso-width-relative:margin" coordsize="23960,27008" o:gfxdata="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">
                 <v:group id="Group 45" o:spid="_x0000_s1027" style="position:absolute;width:23960;height:27008" coordsize="23960,27008" o:gfxdata="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">
                   <v:group id="Group 43" o:spid="_x0000_s1028" style="position:absolute;width:21748;height:21748" coordsize="21748,21748" o:gfxdata="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">
                     <v:shapetype id="_x0000_t75" coordsize="21600,21600" o:spt="75" o:preferrelative="t" path="m@4@5l@4@11@9@11@9@5xe" filled="f" stroked="f">
@@ -464,14 +420,12 @@
                             <w:rPr>
                               <w:rFonts w:ascii="Bahnschrift SemiBold SemiConden" w:hAnsi="Bahnschrift SemiBold SemiConden"/>
                               <w:color w:val="FFFFFF" w:themeColor="background1"/>
-                              <w:lang w:val="en-BE"/>
                             </w:rPr>
                           </w:pPr>
                           <w:r>
                             <w:rPr>
                               <w:rFonts w:ascii="Bahnschrift SemiBold SemiConden" w:hAnsi="Bahnschrift SemiBold SemiConden"/>
                               <w:color w:val="FFFFFF" w:themeColor="background1"/>
-                              <w:lang w:val="en-BE"/>
                             </w:rPr>
                             <w:t>THE FORGE DWARF</w:t>
                           </w:r>
@@ -487,16 +441,16 @@
                     </v:textbox>
                   </v:shape>
                 </v:group>
-                <v:oval id="Oval 47" o:spid="_x0000_s1032" style="position:absolute;left:5545;top:5291;width:2075;height:2075;visibility:visible;mso-wrap-style:square;v-text-anchor:middle" o:gfxdata="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" fillcolor="#7f7f7f [1612]" stroked="f" strokeweight="1pt">
+                <v:oval id="Oval 47" o:spid="_x0000_s1032" style="position:absolute;left:5545;top:5291;width:2075;height:2075;visibility:visible;mso-wrap-style:square;v-text-anchor:middle" o:gfxdata="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" fillcolor="#23272b" stroked="f" strokeweight="1pt">
                   <v:stroke joinstyle="miter"/>
                 </v:oval>
-                <v:oval id="Oval 48" o:spid="_x0000_s1033" style="position:absolute;left:5080;top:14097;width:2070;height:2070;visibility:visible;mso-wrap-style:square;v-text-anchor:middle" o:gfxdata="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" fillcolor="#7f7f7f [1612]" stroked="f" strokeweight="1pt">
+                <v:oval id="Oval 48" o:spid="_x0000_s1033" style="position:absolute;left:5080;top:14097;width:2070;height:2070;visibility:visible;mso-wrap-style:square;v-text-anchor:middle" o:gfxdata="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" fillcolor="#23272b" stroked="f" strokeweight="1pt">
                   <v:stroke joinstyle="miter"/>
                 </v:oval>
-                <v:oval id="Oval 49" o:spid="_x0000_s1034" style="position:absolute;left:13885;top:14520;width:2070;height:2070;visibility:visible;mso-wrap-style:square;v-text-anchor:middle" o:gfxdata="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" fillcolor="#7f7f7f [1612]" stroked="f" strokeweight="1pt">
+                <v:oval id="Oval 49" o:spid="_x0000_s1034" style="position:absolute;left:13885;top:14520;width:2070;height:2070;visibility:visible;mso-wrap-style:square;v-text-anchor:middle" o:gfxdata="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" fillcolor="#23272b" stroked="f" strokeweight="1pt">
                   <v:stroke joinstyle="miter"/>
                 </v:oval>
-                <v:oval id="Oval 50" o:spid="_x0000_s1035" style="position:absolute;left:14308;top:5672;width:2070;height:2070;visibility:visible;mso-wrap-style:square;v-text-anchor:middle" o:gfxdata="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" fillcolor="#7f7f7f [1612]" stroked="f" strokeweight="1pt">
+                <v:oval id="Oval 50" o:spid="_x0000_s1035" style="position:absolute;left:14308;top:5672;width:2070;height:2070;visibility:visible;mso-wrap-style:square;v-text-anchor:middle" o:gfxdata="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" fillcolor="#23272b" stroked="f" strokeweight="1pt">
                   <v:stroke joinstyle="miter"/>
                 </v:oval>
               </v:group>
@@ -508,7 +462,7 @@
         <mc:AlternateContent>
           <mc:Choice Requires="wps">
             <w:drawing>
-              <wp:anchor distT="0" distB="0" distL="114300" distR="114300" simplePos="0" relativeHeight="251659264" behindDoc="0" locked="0" layoutInCell="1" allowOverlap="1" wp14:anchorId="4B58D50F" wp14:editId="04B710DB">
+              <wp:anchor distT="0" distB="0" distL="114300" distR="114300" simplePos="0" relativeHeight="251659264" behindDoc="0" locked="0" layoutInCell="1" allowOverlap="1" wp14:anchorId="4B58D50F" wp14:editId="1878B391">
                 <wp:simplePos x="0" y="0"/>
                 <wp:positionH relativeFrom="column">
                   <wp:posOffset>0</wp:posOffset>
@@ -538,14 +492,10 @@
                           <a:avLst/>
                         </a:prstGeom>
                         <a:solidFill>
-                          <a:schemeClr val="bg1">
-                            <a:lumMod val="50000"/>
-                          </a:schemeClr>
+                          <a:srgbClr val="23272B"/>
                         </a:solidFill>
                         <a:ln>
-                          <a:solidFill>
-                            <a:schemeClr val="tx1"/>
-                          </a:solidFill>
+                          <a:noFill/>
                         </a:ln>
                       </wps:spPr>
                       <wps:style>
@@ -584,87 +534,23 @@
           </mc:Choice>
           <mc:Fallback>
             <w:pict>
-              <v:rect w14:anchorId="7B6904E5" id="Rectangle 17" o:spid="_x0000_s1026" style="position:absolute;margin-left:0;margin-top:.5pt;width:184.65pt;height:206.65pt;z-index:251659264;visibility:visible;mso-wrap-style:square;mso-width-percent:0;mso-height-percent:0;mso-wrap-distance-left:9pt;mso-wrap-distance-top:0;mso-wrap-distance-right:9pt;mso-wrap-distance-bottom:0;mso-position-horizontal:absolute;mso-position-horizontal-relative:text;mso-position-vertical:absolute;mso-position-vertical-relative:text;mso-width-percent:0;mso-height-percent:0;mso-width-relative:margin;mso-height-relative:margin;v-text-anchor:middle" o:gfxdata="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" fillcolor="#7f7f7f [1612]" strokecolor="black [3213]" strokeweight="1pt">
-                <v:path arrowok="t"/>
-              </v:rect>
+              <v:rect w14:anchorId="71A74A1F" id="Rectangle 17" o:spid="_x0000_s1026" style="position:absolute;margin-left:0;margin-top:.5pt;width:184.65pt;height:206.65pt;z-index:251659264;visibility:visible;mso-wrap-style:square;mso-width-percent:0;mso-height-percent:0;mso-wrap-distance-left:9pt;mso-wrap-distance-top:0;mso-wrap-distance-right:9pt;mso-wrap-distance-bottom:0;mso-position-horizontal:absolute;mso-position-horizontal-relative:text;mso-position-vertical:absolute;mso-position-vertical-relative:text;mso-width-percent:0;mso-height-percent:0;mso-width-relative:margin;mso-height-relative:margin;v-text-anchor:middle" o:gfxdata="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" fillcolor="#23272b" stroked="f" strokeweight="1pt"/>
             </w:pict>
           </mc:Fallback>
         </mc:AlternateContent>
       </w:r>
     </w:p>
-    <w:p>
-      <w:pPr>
-        <w:rPr>
-          <w:lang w:val="en-BE"/>
-        </w:rPr>
-      </w:pPr>
-    </w:p>
-    <w:p>
-      <w:pPr>
-        <w:rPr>
-          <w:lang w:val="en-BE"/>
-        </w:rPr>
-      </w:pPr>
-    </w:p>
-    <w:p>
-      <w:pPr>
-        <w:rPr>
-          <w:lang w:val="en-BE"/>
-        </w:rPr>
-      </w:pPr>
-    </w:p>
-    <w:p>
-      <w:pPr>
-        <w:rPr>
-          <w:lang w:val="en-BE"/>
-        </w:rPr>
-      </w:pPr>
-    </w:p>
-    <w:p>
-      <w:pPr>
-        <w:rPr>
-          <w:lang w:val="en-BE"/>
-        </w:rPr>
-      </w:pPr>
-    </w:p>
-    <w:p>
-      <w:pPr>
-        <w:rPr>
-          <w:lang w:val="en-BE"/>
-        </w:rPr>
-      </w:pPr>
-    </w:p>
-    <w:p>
-      <w:pPr>
-        <w:rPr>
-          <w:lang w:val="en-BE"/>
-        </w:rPr>
-      </w:pPr>
-    </w:p>
-    <w:p>
-      <w:pPr>
-        <w:rPr>
-          <w:lang w:val="en-BE"/>
-        </w:rPr>
-      </w:pPr>
-    </w:p>
-    <w:p>
-      <w:pPr>
-        <w:rPr>
-          <w:lang w:val="en-BE"/>
-        </w:rPr>
-      </w:pPr>
-    </w:p>
-    <w:p>
-      <w:pPr>
-        <w:rPr>
-          <w:lang w:val="en-BE"/>
-        </w:rPr>
-      </w:pPr>
-      <w:r>
-        <w:rPr>
-          <w:lang w:val="en-BE"/>
-        </w:rPr>
+    <w:p/>
+    <w:p/>
+    <w:p/>
+    <w:p/>
+    <w:p/>
+    <w:p/>
+    <w:p/>
+    <w:p/>
+    <w:p/>
+    <w:p>
+      <w:r>
         <w:t>Achtergrond is er voor contrast te geven.</w:t>
       </w:r>
     </w:p>
@@ -676,7 +562,6 @@
           <w:b/>
           <w:bCs/>
           <w:u w:val="single"/>
-          <w:lang w:val="en-BE"/>
         </w:rPr>
       </w:pPr>
       <w:bookmarkStart w:id="1" w:name="_Toc119256910"/>
@@ -685,7 +570,6 @@
           <w:b/>
           <w:bCs/>
           <w:u w:val="single"/>
-          <w:lang w:val="en-BE"/>
         </w:rPr>
         <w:t>Kleurenpalet</w:t>
       </w:r>
@@ -694,45 +578,23 @@
     <w:p>
       <w:pPr>
         <w:pStyle w:val="Heading2"/>
-        <w:rPr>
-          <w:lang w:val="en-BE"/>
-        </w:rPr>
       </w:pPr>
       <w:bookmarkStart w:id="2" w:name="_Toc119256911"/>
       <w:r>
-        <w:rPr>
-          <w:lang w:val="en-BE"/>
-        </w:rPr>
         <w:t>Achtergrond</w:t>
       </w:r>
       <w:bookmarkEnd w:id="2"/>
     </w:p>
     <w:p>
-      <w:pPr>
-        <w:rPr>
-          <w:lang w:val="en-BE"/>
-        </w:rPr>
-      </w:pPr>
-      <w:r>
-        <w:rPr>
-          <w:lang w:val="en-BE"/>
-        </w:rPr>
+      <w:r>
         <w:t>#23272b</w:t>
       </w:r>
     </w:p>
     <w:p>
-      <w:pPr>
-        <w:rPr>
-          <w:lang w:val="en-BE"/>
-        </w:rPr>
-      </w:pPr>
-      <w:r>
-        <w:rPr>
-          <w:lang w:val="en-BE"/>
-        </w:rPr>
+      <w:r>
         <w:drawing>
-          <wp:inline distT="0" distB="0" distL="0" distR="0" wp14:anchorId="43B7CA3C" wp14:editId="7CD64B9E">
-            <wp:extent cx="1236567" cy="821267"/>
+          <wp:inline distT="0" distB="0" distL="0" distR="0" wp14:anchorId="43B7CA3C" wp14:editId="384B1F90">
+            <wp:extent cx="688398" cy="457200"/>
             <wp:effectExtent l="0" t="0" r="0" b="0"/>
             <wp:docPr id="36" name="Picture 36" descr="A picture containing text&#10;&#10;Description automatically generated"/>
             <wp:cNvGraphicFramePr>
@@ -754,7 +616,7 @@
                   <pic:spPr>
                     <a:xfrm>
                       <a:off x="0" y="0"/>
-                      <a:ext cx="1245305" cy="827070"/>
+                      <a:ext cx="703053" cy="466933"/>
                     </a:xfrm>
                     <a:prstGeom prst="rect">
                       <a:avLst/>
@@ -770,46 +632,24 @@
     <w:p>
       <w:pPr>
         <w:pStyle w:val="Heading2"/>
-        <w:rPr>
-          <w:lang w:val="en-BE"/>
-        </w:rPr>
       </w:pPr>
       <w:bookmarkStart w:id="3" w:name="_Toc119256912"/>
       <w:r>
-        <w:rPr>
-          <w:lang w:val="en-BE"/>
-        </w:rPr>
         <w:t>Titels</w:t>
       </w:r>
       <w:bookmarkEnd w:id="3"/>
     </w:p>
     <w:p>
-      <w:pPr>
-        <w:rPr>
-          <w:lang w:val="en-BE"/>
-        </w:rPr>
-      </w:pPr>
-      <w:r>
-        <w:rPr>
-          <w:lang w:val="en-BE"/>
-        </w:rPr>
+      <w:r>
         <w:t>#EBEBEB</w:t>
       </w:r>
     </w:p>
     <w:p>
-      <w:pPr>
-        <w:rPr>
-          <w:lang w:val="en-BE"/>
-        </w:rPr>
-      </w:pPr>
-      <w:r>
-        <w:rPr>
-          <w:lang w:val="en-BE"/>
-        </w:rPr>
+      <w:r>
         <w:drawing>
-          <wp:inline distT="0" distB="0" distL="0" distR="0" wp14:anchorId="441FD4D9" wp14:editId="14356AC4">
-            <wp:extent cx="1196109" cy="812800"/>
-            <wp:effectExtent l="0" t="0" r="0" b="0"/>
+          <wp:inline distT="0" distB="0" distL="0" distR="0" wp14:anchorId="441FD4D9" wp14:editId="3AEF809D">
+            <wp:extent cx="622973" cy="423333"/>
+            <wp:effectExtent l="0" t="0" r="5715" b="0"/>
             <wp:docPr id="10" name="Picture 10" descr="Shape, square&#10;&#10;Description automatically generated"/>
             <wp:cNvGraphicFramePr>
               <a:graphicFrameLocks xmlns:a="http://schemas.openxmlformats.org/drawingml/2006/main" noChangeAspect="1"/>
@@ -830,7 +670,7 @@
                   <pic:spPr>
                     <a:xfrm>
                       <a:off x="0" y="0"/>
-                      <a:ext cx="1203735" cy="817982"/>
+                      <a:ext cx="634323" cy="431046"/>
                     </a:xfrm>
                     <a:prstGeom prst="rect">
                       <a:avLst/>
@@ -847,203 +687,31 @@
       <w:pPr>
         <w:pStyle w:val="Heading2"/>
         <w:rPr>
-          <w:lang w:val="en-BE"/>
-        </w:rPr>
-      </w:pPr>
-      <w:bookmarkStart w:id="4" w:name="_Toc119256913"/>
-      <w:r>
-        <w:rPr>
-          <w:lang w:val="en-BE"/>
-        </w:rPr>
-        <w:lastRenderedPageBreak/>
-        <w:t>Subtitels</w:t>
-      </w:r>
-      <w:bookmarkEnd w:id="4"/>
-    </w:p>
-    <w:p>
-      <w:pPr>
-        <w:rPr>
-          <w:lang w:val="en-BE"/>
-        </w:rPr>
-      </w:pPr>
-      <w:r>
-        <w:rPr>
-          <w:lang w:val="en-BE"/>
-        </w:rPr>
-        <w:t>#BAEDF0</w:t>
-      </w:r>
-    </w:p>
-    <w:p>
-      <w:pPr>
-        <w:rPr>
-          <w:lang w:val="en-BE"/>
-        </w:rPr>
-      </w:pPr>
-      <w:r>
-        <w:rPr>
-          <w:lang w:val="en-BE"/>
-        </w:rPr>
-        <w:drawing>
-          <wp:inline distT="0" distB="0" distL="0" distR="0" wp14:anchorId="604DA430" wp14:editId="1DA0AE1D">
-            <wp:extent cx="1151560" cy="795866"/>
-            <wp:effectExtent l="0" t="0" r="0" b="0"/>
-            <wp:docPr id="11" name="Picture 11" descr="Shape, rectangle&#10;&#10;Description automatically generated"/>
-            <wp:cNvGraphicFramePr>
-              <a:graphicFrameLocks xmlns:a="http://schemas.openxmlformats.org/drawingml/2006/main" noChangeAspect="1"/>
-            </wp:cNvGraphicFramePr>
-            <a:graphic xmlns:a="http://schemas.openxmlformats.org/drawingml/2006/main">
-              <a:graphicData uri="http://schemas.openxmlformats.org/drawingml/2006/picture">
-                <pic:pic xmlns:pic="http://schemas.openxmlformats.org/drawingml/2006/picture">
-                  <pic:nvPicPr>
-                    <pic:cNvPr id="11" name="Picture 11" descr="Shape, rectangle&#10;&#10;Description automatically generated"/>
-                    <pic:cNvPicPr/>
-                  </pic:nvPicPr>
-                  <pic:blipFill>
-                    <a:blip r:embed="rId11"/>
-                    <a:stretch>
-                      <a:fillRect/>
-                    </a:stretch>
-                  </pic:blipFill>
-                  <pic:spPr>
-                    <a:xfrm>
-                      <a:off x="0" y="0"/>
-                      <a:ext cx="1161125" cy="802477"/>
-                    </a:xfrm>
-                    <a:prstGeom prst="rect">
-                      <a:avLst/>
-                    </a:prstGeom>
-                  </pic:spPr>
-                </pic:pic>
-              </a:graphicData>
-            </a:graphic>
-          </wp:inline>
-        </w:drawing>
-      </w:r>
-    </w:p>
-    <w:p>
-      <w:pPr>
-        <w:pStyle w:val="Heading2"/>
-        <w:rPr>
-          <w:lang w:val="en-BE"/>
-        </w:rPr>
-      </w:pPr>
-      <w:bookmarkStart w:id="5" w:name="_Toc119256914"/>
-      <w:r>
-        <w:rPr>
-          <w:lang w:val="en-BE"/>
-        </w:rPr>
-        <w:t>Buttons</w:t>
-      </w:r>
-      <w:bookmarkEnd w:id="5"/>
-    </w:p>
-    <w:p>
-      <w:pPr>
-        <w:rPr>
-          <w:lang w:val="en-BE"/>
-        </w:rPr>
-      </w:pPr>
-      <w:r>
-        <w:rPr>
-          <w:lang w:val="en-BE"/>
-        </w:rPr>
-        <w:t>#42F063</w:t>
-      </w:r>
-    </w:p>
-    <w:p>
-      <w:pPr>
-        <w:rPr>
-          <w:lang w:val="en-BE"/>
-        </w:rPr>
-      </w:pPr>
-      <w:r>
-        <w:rPr>
-          <w:lang w:val="en-BE"/>
-        </w:rPr>
-        <w:drawing>
-          <wp:inline distT="0" distB="0" distL="0" distR="0" wp14:anchorId="38445EDC" wp14:editId="31F7ECF9">
-            <wp:extent cx="1151255" cy="784751"/>
-            <wp:effectExtent l="0" t="0" r="0" b="0"/>
-            <wp:docPr id="37" name="Picture 37" descr="Shape, square&#10;&#10;Description automatically generated"/>
-            <wp:cNvGraphicFramePr>
-              <a:graphicFrameLocks xmlns:a="http://schemas.openxmlformats.org/drawingml/2006/main" noChangeAspect="1"/>
-            </wp:cNvGraphicFramePr>
-            <a:graphic xmlns:a="http://schemas.openxmlformats.org/drawingml/2006/main">
-              <a:graphicData uri="http://schemas.openxmlformats.org/drawingml/2006/picture">
-                <pic:pic xmlns:pic="http://schemas.openxmlformats.org/drawingml/2006/picture">
-                  <pic:nvPicPr>
-                    <pic:cNvPr id="16" name="Picture 16" descr="Shape, square&#10;&#10;Description automatically generated"/>
-                    <pic:cNvPicPr/>
-                  </pic:nvPicPr>
-                  <pic:blipFill>
-                    <a:blip r:embed="rId12"/>
-                    <a:stretch>
-                      <a:fillRect/>
-                    </a:stretch>
-                  </pic:blipFill>
-                  <pic:spPr>
-                    <a:xfrm>
-                      <a:off x="0" y="0"/>
-                      <a:ext cx="1163790" cy="793296"/>
-                    </a:xfrm>
-                    <a:prstGeom prst="rect">
-                      <a:avLst/>
-                    </a:prstGeom>
-                  </pic:spPr>
-                </pic:pic>
-              </a:graphicData>
-            </a:graphic>
-          </wp:inline>
-        </w:drawing>
-      </w:r>
-    </w:p>
-    <w:p>
-      <w:pPr>
-        <w:pStyle w:val="Heading2"/>
-        <w:rPr>
           <w:rStyle w:val="Heading2Char"/>
         </w:rPr>
       </w:pPr>
-      <w:bookmarkStart w:id="6" w:name="_Toc119256915"/>
+      <w:bookmarkStart w:id="4" w:name="_Toc119256915"/>
       <w:r>
         <w:rPr>
           <w:rStyle w:val="Heading2Char"/>
         </w:rPr>
         <w:t>Accent Kleur</w:t>
       </w:r>
-      <w:bookmarkEnd w:id="6"/>
-    </w:p>
-    <w:p>
-      <w:pPr>
-        <w:rPr>
-          <w:lang w:val="en-BE"/>
-        </w:rPr>
-      </w:pPr>
-      <w:r>
-        <w:rPr>
-          <w:lang w:val="en-BE"/>
-        </w:rPr>
+      <w:bookmarkEnd w:id="4"/>
+    </w:p>
+    <w:p>
+      <w:r>
         <w:br/>
       </w:r>
       <w:r>
-        <w:rPr>
-          <w:lang w:val="en-BE"/>
-        </w:rPr>
         <w:t>#B3B9F5</w:t>
       </w:r>
     </w:p>
     <w:p>
-      <w:pPr>
-        <w:rPr>
-          <w:lang w:val="en-BE"/>
-        </w:rPr>
-      </w:pPr>
-      <w:r>
-        <w:rPr>
-          <w:lang w:val="en-BE"/>
-        </w:rPr>
+      <w:r>
         <w:drawing>
-          <wp:inline distT="0" distB="0" distL="0" distR="0" wp14:anchorId="0F4AD823" wp14:editId="45527BB9">
-            <wp:extent cx="1117600" cy="733692"/>
+          <wp:inline distT="0" distB="0" distL="0" distR="0" wp14:anchorId="0F4AD823" wp14:editId="6CF3DCBE">
+            <wp:extent cx="709328" cy="465666"/>
             <wp:effectExtent l="0" t="0" r="0" b="0"/>
             <wp:docPr id="38" name="Picture 38" descr="Shape, rectangle&#10;&#10;Description automatically generated"/>
             <wp:cNvGraphicFramePr>
@@ -1057,7 +725,7 @@
                     <pic:cNvPicPr/>
                   </pic:nvPicPr>
                   <pic:blipFill>
-                    <a:blip r:embed="rId13"/>
+                    <a:blip r:embed="rId11"/>
                     <a:stretch>
                       <a:fillRect/>
                     </a:stretch>
@@ -1065,7 +733,7 @@
                   <pic:spPr>
                     <a:xfrm>
                       <a:off x="0" y="0"/>
-                      <a:ext cx="1124364" cy="738133"/>
+                      <a:ext cx="733455" cy="481505"/>
                     </a:xfrm>
                     <a:prstGeom prst="rect">
                       <a:avLst/>
@@ -1078,13 +746,7 @@
         </w:drawing>
       </w:r>
     </w:p>
-    <w:p>
-      <w:pPr>
-        <w:rPr>
-          <w:lang w:val="en-BE"/>
-        </w:rPr>
-      </w:pPr>
-    </w:p>
+    <w:p/>
     <w:p>
       <w:pPr>
         <w:pStyle w:val="Heading1"/>
@@ -1093,31 +755,22 @@
           <w:b/>
           <w:bCs/>
           <w:u w:val="single"/>
-          <w:lang w:val="en-BE"/>
         </w:rPr>
       </w:pPr>
-      <w:bookmarkStart w:id="7" w:name="_Toc119256916"/>
+      <w:bookmarkStart w:id="5" w:name="_Toc119256916"/>
       <w:r>
         <w:rPr>
           <w:b/>
           <w:bCs/>
           <w:u w:val="single"/>
-          <w:lang w:val="en-BE"/>
         </w:rPr>
+        <w:lastRenderedPageBreak/>
         <w:t>Wireframes</w:t>
       </w:r>
-      <w:bookmarkEnd w:id="7"/>
-    </w:p>
-    <w:p>
-      <w:pPr>
-        <w:rPr>
-          <w:lang w:val="en-BE"/>
-        </w:rPr>
-      </w:pPr>
-      <w:r>
-        <w:rPr>
-          <w:lang w:val="en-BE"/>
-        </w:rPr>
+      <w:bookmarkEnd w:id="5"/>
+    </w:p>
+    <w:p>
+      <w:r>
         <w:drawing>
           <wp:inline distT="0" distB="0" distL="0" distR="0" wp14:anchorId="08614D37" wp14:editId="17DBE4C4">
             <wp:extent cx="5943600" cy="2517775"/>
@@ -1134,7 +787,7 @@
                     <pic:cNvPicPr/>
                   </pic:nvPicPr>
                   <pic:blipFill>
-                    <a:blip r:embed="rId14"/>
+                    <a:blip r:embed="rId12"/>
                     <a:stretch>
                       <a:fillRect/>
                     </a:stretch>
@@ -1156,16 +809,7 @@
       </w:r>
     </w:p>
     <w:p>
-      <w:pPr>
-        <w:rPr>
-          <w:lang w:val="en-BE"/>
-        </w:rPr>
-      </w:pPr>
-      <w:r>
-        <w:rPr>
-          <w:lang w:val="en-BE"/>
-        </w:rPr>
-        <w:lastRenderedPageBreak/>
+      <w:r>
         <w:drawing>
           <wp:inline distT="0" distB="0" distL="0" distR="0" wp14:anchorId="69E3E601" wp14:editId="66FB940B">
             <wp:extent cx="5943600" cy="2602865"/>
@@ -1182,7 +826,7 @@
                     <pic:cNvPicPr/>
                   </pic:nvPicPr>
                   <pic:blipFill>
-                    <a:blip r:embed="rId15"/>
+                    <a:blip r:embed="rId13"/>
                     <a:stretch>
                       <a:fillRect/>
                     </a:stretch>
@@ -1204,15 +848,7 @@
       </w:r>
     </w:p>
     <w:p>
-      <w:pPr>
-        <w:rPr>
-          <w:lang w:val="en-BE"/>
-        </w:rPr>
-      </w:pPr>
-      <w:r>
-        <w:rPr>
-          <w:lang w:val="en-BE"/>
-        </w:rPr>
+      <w:r>
         <w:drawing>
           <wp:inline distT="0" distB="0" distL="0" distR="0" wp14:anchorId="5C6B6879" wp14:editId="1F93DB2D">
             <wp:extent cx="5943600" cy="2453005"/>
@@ -1229,7 +865,7 @@
                     <pic:cNvPicPr/>
                   </pic:nvPicPr>
                   <pic:blipFill>
-                    <a:blip r:embed="rId16"/>
+                    <a:blip r:embed="rId14"/>
                     <a:stretch>
                       <a:fillRect/>
                     </a:stretch>
@@ -1251,15 +887,8 @@
       </w:r>
     </w:p>
     <w:p>
-      <w:pPr>
-        <w:rPr>
-          <w:lang w:val="en-BE"/>
-        </w:rPr>
-      </w:pPr>
-      <w:r>
-        <w:rPr>
-          <w:lang w:val="en-BE"/>
-        </w:rPr>
+      <w:r>
+        <w:lastRenderedPageBreak/>
         <w:drawing>
           <wp:inline distT="0" distB="0" distL="0" distR="0" wp14:anchorId="064C126F" wp14:editId="2F6BF1EF">
             <wp:extent cx="5943600" cy="2578735"/>
@@ -1276,7 +905,7 @@
                     <pic:cNvPicPr/>
                   </pic:nvPicPr>
                   <pic:blipFill>
-                    <a:blip r:embed="rId17"/>
+                    <a:blip r:embed="rId15"/>
                     <a:stretch>
                       <a:fillRect/>
                     </a:stretch>
@@ -1298,16 +927,7 @@
       </w:r>
     </w:p>
     <w:p>
-      <w:pPr>
-        <w:rPr>
-          <w:lang w:val="en-BE"/>
-        </w:rPr>
-      </w:pPr>
-      <w:r>
-        <w:rPr>
-          <w:lang w:val="en-BE"/>
-        </w:rPr>
-        <w:lastRenderedPageBreak/>
+      <w:r>
         <w:drawing>
           <wp:inline distT="0" distB="0" distL="0" distR="0" wp14:anchorId="5B2D2DD9" wp14:editId="6F44B75E">
             <wp:extent cx="5943600" cy="2482215"/>
@@ -1324,7 +944,7 @@
                     <pic:cNvPicPr/>
                   </pic:nvPicPr>
                   <pic:blipFill>
-                    <a:blip r:embed="rId18"/>
+                    <a:blip r:embed="rId16"/>
                     <a:stretch>
                       <a:fillRect/>
                     </a:stretch>
@@ -1346,15 +966,7 @@
       </w:r>
     </w:p>
     <w:p>
-      <w:pPr>
-        <w:rPr>
-          <w:lang w:val="en-BE"/>
-        </w:rPr>
-      </w:pPr>
-      <w:r>
-        <w:rPr>
-          <w:lang w:val="en-BE"/>
-        </w:rPr>
+      <w:r>
         <w:drawing>
           <wp:inline distT="0" distB="0" distL="0" distR="0" wp14:anchorId="3A3B93AD" wp14:editId="1A9D1783">
             <wp:extent cx="5943600" cy="2479040"/>
@@ -1371,7 +983,7 @@
                     <pic:cNvPicPr/>
                   </pic:nvPicPr>
                   <pic:blipFill>
-                    <a:blip r:embed="rId19"/>
+                    <a:blip r:embed="rId17"/>
                     <a:stretch>
                       <a:fillRect/>
                     </a:stretch>
@@ -1393,15 +1005,8 @@
       </w:r>
     </w:p>
     <w:p>
-      <w:pPr>
-        <w:rPr>
-          <w:lang w:val="en-BE"/>
-        </w:rPr>
-      </w:pPr>
-      <w:r>
-        <w:rPr>
-          <w:lang w:val="en-BE"/>
-        </w:rPr>
+      <w:r>
+        <w:lastRenderedPageBreak/>
         <w:drawing>
           <wp:inline distT="0" distB="0" distL="0" distR="0" wp14:anchorId="179BB0E5" wp14:editId="4ADDEC6D">
             <wp:extent cx="5943600" cy="2545080"/>
@@ -1418,7 +1023,7 @@
                     <pic:cNvPicPr/>
                   </pic:nvPicPr>
                   <pic:blipFill>
-                    <a:blip r:embed="rId20"/>
+                    <a:blip r:embed="rId18"/>
                     <a:stretch>
                       <a:fillRect/>
                     </a:stretch>
@@ -1439,13 +1044,7 @@
         </w:drawing>
       </w:r>
     </w:p>
-    <w:p>
-      <w:pPr>
-        <w:rPr>
-          <w:lang w:val="en-BE"/>
-        </w:rPr>
-      </w:pPr>
-    </w:p>
+    <w:p/>
     <w:p/>
     <w:sectPr>
       <w:pgSz w:w="12240" w:h="15840"/>
